--- a/1java常规/3java开发/14各种公共操作/1公共类/js,jquery日期资金数值等.docx
+++ b/1java常规/3java开发/14各种公共操作/1公共类/js,jquery日期资金数值等.docx
@@ -58,24 +58,6 @@
         </w:rPr>
         <w:t>资金；</w:t>
       </w:r>
-    </w:p>
-    <w:p>
-      <w:pPr>
-        <w:rPr>
-          <w:rFonts w:hint="eastAsia"/>
-          <w:lang w:val="en-US" w:eastAsia="zh-CN"/>
-        </w:rPr>
-      </w:pPr>
-      <w:r>
-        <w:rPr>
-          <w:rFonts w:hint="eastAsia"/>
-          <w:color w:val="0000FF"/>
-          <w:lang w:val="en-US" w:eastAsia="zh-CN"/>
-        </w:rPr>
-        <w:t>Js字符串字节长度；</w:t>
-      </w:r>
-      <w:bookmarkStart w:id="0" w:name="_GoBack"/>
-      <w:bookmarkEnd w:id="0"/>
     </w:p>
     <w:p/>
     <w:p>
@@ -1545,282 +1527,16 @@
     </w:p>
     <w:p>
       <w:pPr>
-        <w:rPr>
-          <w:rFonts w:hint="eastAsia"/>
-          <w:lang w:val="en-US" w:eastAsia="zh-CN"/>
-        </w:rPr>
-      </w:pPr>
-    </w:p>
-    <w:p/>
-    <w:p>
-      <w:pPr>
-        <w:rPr>
-          <w:rFonts w:hint="eastAsia"/>
-        </w:rPr>
-      </w:pPr>
-      <w:r>
-        <w:rPr>
-          <w:rFonts w:hint="eastAsia"/>
-        </w:rPr>
-        <w:t>/////////////////////////////////////////////////////////////////////////////////</w:t>
-      </w:r>
-    </w:p>
-    <w:p/>
-    <w:p>
-      <w:r>
-        <w:t>dateUtil.js：---页面加载</w:t>
-      </w:r>
-      <w:r>
-        <w:rPr>
-          <w:rFonts w:hint="eastAsia"/>
-        </w:rPr>
-        <w:t>js文件，直接使用其中的方法；</w:t>
-      </w:r>
-    </w:p>
-    <w:p/>
-    <w:p>
-      <w:pPr>
-        <w:rPr>
-          <w:rFonts w:hint="eastAsia" w:eastAsia="宋体"/>
-          <w:lang w:val="en-US" w:eastAsia="zh-CN"/>
-        </w:rPr>
-      </w:pPr>
-      <w:r>
-        <w:rPr>
-          <w:rFonts w:hint="eastAsia"/>
-          <w:lang w:val="en-US" w:eastAsia="zh-CN"/>
-        </w:rPr>
-        <w:t>页面，oa---contract---examinationstartenddetail.xhtml</w:t>
-      </w:r>
-    </w:p>
-    <w:p/>
-    <w:p>
-      <w:pPr>
         <w:widowControl w:val="0"/>
         <w:autoSpaceDE w:val="0"/>
         <w:autoSpaceDN w:val="0"/>
         <w:rPr>
-          <w:rFonts w:hint="eastAsia" w:ascii="Consolas" w:hAnsi="Consolas" w:eastAsia="Consolas"/>
-          <w:sz w:val="22"/>
-        </w:rPr>
-      </w:pPr>
-      <w:r>
-        <w:rPr>
-          <w:rFonts w:hint="eastAsia" w:ascii="Consolas" w:hAnsi="Consolas" w:eastAsia="Consolas"/>
-          <w:color w:val="008080"/>
-          <w:sz w:val="22"/>
-        </w:rPr>
-        <w:t>&lt;</w:t>
-      </w:r>
-      <w:r>
-        <w:rPr>
-          <w:rFonts w:hint="eastAsia" w:ascii="Consolas" w:hAnsi="Consolas" w:eastAsia="Consolas"/>
-          <w:color w:val="3F7F7F"/>
-          <w:sz w:val="22"/>
-          <w:highlight w:val="lightGray"/>
-        </w:rPr>
-        <w:t>h:inputText</w:t>
-      </w:r>
-      <w:r>
-        <w:rPr>
-          <w:rFonts w:hint="eastAsia" w:ascii="Consolas" w:hAnsi="Consolas" w:eastAsia="Consolas"/>
-          <w:sz w:val="22"/>
-        </w:rPr>
-        <w:t xml:space="preserve">  </w:t>
-      </w:r>
-      <w:r>
-        <w:rPr>
-          <w:rFonts w:hint="eastAsia" w:ascii="Consolas" w:hAnsi="Consolas" w:eastAsia="Consolas"/>
-          <w:color w:val="7F007F"/>
-          <w:sz w:val="22"/>
-        </w:rPr>
-        <w:t>styleClass</w:t>
-      </w:r>
-      <w:r>
-        <w:rPr>
-          <w:rFonts w:hint="eastAsia" w:ascii="Consolas" w:hAnsi="Consolas" w:eastAsia="Consolas"/>
-          <w:color w:val="000000"/>
-          <w:sz w:val="22"/>
-        </w:rPr>
-        <w:t>=</w:t>
-      </w:r>
-      <w:r>
-        <w:rPr>
-          <w:rFonts w:hint="eastAsia" w:ascii="Consolas" w:hAnsi="Consolas" w:eastAsia="Consolas"/>
-          <w:i/>
-          <w:color w:val="2A00FF"/>
-          <w:sz w:val="22"/>
-        </w:rPr>
-        <w:t>"Wdate"</w:t>
-      </w:r>
-      <w:r>
-        <w:rPr>
-          <w:rFonts w:hint="eastAsia" w:ascii="Consolas" w:hAnsi="Consolas" w:eastAsia="Consolas"/>
-          <w:sz w:val="22"/>
-        </w:rPr>
-        <w:t xml:space="preserve"> </w:t>
-      </w:r>
-      <w:r>
-        <w:rPr>
-          <w:rFonts w:hint="eastAsia" w:ascii="Consolas" w:hAnsi="Consolas" w:eastAsia="Consolas"/>
-          <w:color w:val="7F007F"/>
-          <w:sz w:val="22"/>
-        </w:rPr>
-        <w:t>id</w:t>
-      </w:r>
-      <w:r>
-        <w:rPr>
-          <w:rFonts w:hint="eastAsia" w:ascii="Consolas" w:hAnsi="Consolas" w:eastAsia="Consolas"/>
-          <w:color w:val="000000"/>
-          <w:sz w:val="22"/>
-        </w:rPr>
-        <w:t>=</w:t>
-      </w:r>
-      <w:r>
-        <w:rPr>
-          <w:rFonts w:hint="eastAsia" w:ascii="Consolas" w:hAnsi="Consolas" w:eastAsia="Consolas"/>
-          <w:i/>
-          <w:color w:val="2A00FF"/>
-          <w:sz w:val="22"/>
-        </w:rPr>
-        <w:t>"newstartdate"</w:t>
-      </w:r>
-      <w:r>
-        <w:rPr>
-          <w:rFonts w:hint="eastAsia" w:ascii="Consolas" w:hAnsi="Consolas" w:eastAsia="Consolas"/>
-          <w:sz w:val="22"/>
-        </w:rPr>
-        <w:t xml:space="preserve"> </w:t>
-      </w:r>
-      <w:r>
-        <w:rPr>
-          <w:rFonts w:hint="eastAsia" w:ascii="Consolas" w:hAnsi="Consolas" w:eastAsia="Consolas"/>
-          <w:color w:val="7F007F"/>
-          <w:sz w:val="22"/>
-        </w:rPr>
-        <w:t>onclick</w:t>
-      </w:r>
-      <w:r>
-        <w:rPr>
-          <w:rFonts w:hint="eastAsia" w:ascii="Consolas" w:hAnsi="Consolas" w:eastAsia="Consolas"/>
-          <w:color w:val="000000"/>
-          <w:sz w:val="22"/>
-        </w:rPr>
-        <w:t>=</w:t>
-      </w:r>
-      <w:r>
-        <w:rPr>
-          <w:rFonts w:hint="eastAsia" w:ascii="Consolas" w:hAnsi="Consolas" w:eastAsia="Consolas"/>
-          <w:color w:val="2A00FF"/>
-          <w:sz w:val="22"/>
-        </w:rPr>
-        <w:t>"WdatePicker()"</w:t>
-      </w:r>
-      <w:r>
-        <w:rPr>
-          <w:rFonts w:hint="eastAsia" w:ascii="Consolas" w:hAnsi="Consolas" w:eastAsia="Consolas"/>
-          <w:color w:val="000000"/>
-          <w:sz w:val="22"/>
-        </w:rPr>
-        <w:t xml:space="preserve"> </w:t>
-      </w:r>
-      <w:r>
-        <w:rPr>
-          <w:rFonts w:hint="eastAsia" w:ascii="Consolas" w:hAnsi="Consolas" w:eastAsia="Consolas"/>
-          <w:color w:val="000000"/>
-          <w:sz w:val="22"/>
-        </w:rPr>
-        <w:tab/>
-      </w:r>
-      <w:r>
-        <w:rPr>
-          <w:rFonts w:hint="eastAsia" w:ascii="Consolas" w:hAnsi="Consolas" w:eastAsia="Consolas"/>
-          <w:color w:val="000000"/>
-          <w:sz w:val="22"/>
-        </w:rPr>
-        <w:tab/>
-      </w:r>
-      <w:r>
-        <w:rPr>
-          <w:rFonts w:hint="eastAsia" w:ascii="Consolas" w:hAnsi="Consolas" w:eastAsia="Consolas"/>
-          <w:color w:val="000000"/>
-          <w:sz w:val="22"/>
-        </w:rPr>
-        <w:tab/>
-      </w:r>
-      <w:r>
-        <w:rPr>
-          <w:rFonts w:hint="eastAsia" w:ascii="Consolas" w:hAnsi="Consolas" w:eastAsia="Consolas"/>
-          <w:color w:val="000000"/>
-          <w:sz w:val="22"/>
-        </w:rPr>
-        <w:tab/>
-      </w:r>
-      <w:r>
-        <w:rPr>
-          <w:rFonts w:hint="eastAsia" w:ascii="Consolas" w:hAnsi="Consolas" w:eastAsia="Consolas"/>
-          <w:color w:val="000000"/>
-          <w:sz w:val="22"/>
-        </w:rPr>
-        <w:tab/>
-      </w:r>
-      <w:r>
-        <w:rPr>
-          <w:rFonts w:hint="eastAsia" w:ascii="Consolas" w:hAnsi="Consolas" w:eastAsia="Consolas"/>
-          <w:color w:val="000000"/>
-          <w:sz w:val="22"/>
-        </w:rPr>
-        <w:tab/>
-      </w:r>
-      <w:r>
-        <w:rPr>
-          <w:rFonts w:hint="eastAsia" w:ascii="Consolas" w:hAnsi="Consolas" w:eastAsia="Consolas"/>
-          <w:color w:val="000000"/>
-          <w:sz w:val="22"/>
-        </w:rPr>
-        <w:tab/>
-      </w:r>
-      <w:r>
-        <w:rPr>
-          <w:rFonts w:hint="eastAsia" w:ascii="Consolas" w:hAnsi="Consolas" w:eastAsia="Consolas"/>
-          <w:color w:val="000000"/>
-          <w:sz w:val="22"/>
-        </w:rPr>
-        <w:tab/>
-      </w:r>
-      <w:r>
-        <w:rPr>
-          <w:rFonts w:hint="eastAsia" w:ascii="Consolas" w:hAnsi="Consolas" w:eastAsia="Consolas"/>
-          <w:color w:val="000000"/>
-          <w:sz w:val="22"/>
-        </w:rPr>
-        <w:tab/>
-      </w:r>
-      <w:r>
-        <w:rPr>
-          <w:rFonts w:hint="eastAsia" w:ascii="Consolas" w:hAnsi="Consolas" w:eastAsia="Consolas"/>
-          <w:color w:val="7F007F"/>
-          <w:sz w:val="22"/>
-        </w:rPr>
-        <w:t>value</w:t>
-      </w:r>
-      <w:r>
-        <w:rPr>
-          <w:rFonts w:hint="eastAsia" w:ascii="Consolas" w:hAnsi="Consolas" w:eastAsia="Consolas"/>
-          <w:color w:val="000000"/>
-          <w:sz w:val="22"/>
-        </w:rPr>
-        <w:t>=</w:t>
-      </w:r>
-      <w:r>
-        <w:rPr>
-          <w:rFonts w:hint="eastAsia" w:ascii="Consolas" w:hAnsi="Consolas" w:eastAsia="Consolas"/>
-          <w:i/>
-          <w:color w:val="2A00FF"/>
-          <w:sz w:val="22"/>
-        </w:rPr>
-        <w:t>"#{contractApplyAction.financialExamination.signatureDate}"</w:t>
-      </w:r>
+          <w:rFonts w:hint="eastAsia" w:ascii="新宋体" w:hAnsi="新宋体" w:eastAsia="新宋体"/>
+          <w:color w:val="auto"/>
+          <w:sz w:val="21"/>
+          <w:szCs w:val="21"/>
+        </w:rPr>
+      </w:pPr>
     </w:p>
     <w:p>
       <w:pPr>
@@ -1828,6 +1544,356 @@
         <w:autoSpaceDE w:val="0"/>
         <w:autoSpaceDN w:val="0"/>
         <w:rPr>
+          <w:rFonts w:hint="eastAsia" w:ascii="新宋体" w:hAnsi="新宋体" w:eastAsia="新宋体"/>
+          <w:color w:val="auto"/>
+          <w:sz w:val="21"/>
+          <w:szCs w:val="21"/>
+        </w:rPr>
+      </w:pPr>
+    </w:p>
+    <w:p>
+      <w:pPr>
+        <w:widowControl w:val="0"/>
+        <w:autoSpaceDE w:val="0"/>
+        <w:autoSpaceDN w:val="0"/>
+        <w:rPr>
+          <w:rFonts w:hint="eastAsia" w:ascii="新宋体" w:hAnsi="新宋体" w:eastAsia="新宋体"/>
+          <w:color w:val="auto"/>
+          <w:sz w:val="21"/>
+          <w:szCs w:val="21"/>
+          <w:lang w:val="en-US" w:eastAsia="zh-CN"/>
+        </w:rPr>
+      </w:pPr>
+      <w:r>
+        <w:rPr>
+          <w:rFonts w:hint="eastAsia" w:ascii="新宋体" w:hAnsi="新宋体" w:eastAsia="新宋体"/>
+          <w:color w:val="auto"/>
+          <w:sz w:val="21"/>
+          <w:szCs w:val="21"/>
+          <w:lang w:val="en-US" w:eastAsia="zh-CN"/>
+        </w:rPr>
+        <w:t>js中，</w:t>
+      </w:r>
+      <w:r>
+        <w:rPr>
+          <w:rFonts w:hint="eastAsia" w:ascii="新宋体" w:hAnsi="新宋体" w:eastAsia="新宋体"/>
+          <w:color w:val="FF00FF"/>
+          <w:sz w:val="21"/>
+          <w:szCs w:val="21"/>
+          <w:lang w:val="en-US" w:eastAsia="zh-CN"/>
+        </w:rPr>
+        <w:t>0==“”</w:t>
+      </w:r>
+      <w:r>
+        <w:rPr>
+          <w:rFonts w:hint="eastAsia" w:ascii="新宋体" w:hAnsi="新宋体" w:eastAsia="新宋体"/>
+          <w:color w:val="auto"/>
+          <w:sz w:val="21"/>
+          <w:szCs w:val="21"/>
+          <w:lang w:val="en-US" w:eastAsia="zh-CN"/>
+        </w:rPr>
+        <w:t>！</w:t>
+      </w:r>
+    </w:p>
+    <w:p>
+      <w:pPr>
+        <w:widowControl w:val="0"/>
+        <w:autoSpaceDE w:val="0"/>
+        <w:autoSpaceDN w:val="0"/>
+        <w:rPr>
+          <w:rFonts w:hint="eastAsia" w:ascii="新宋体" w:hAnsi="新宋体" w:eastAsia="新宋体"/>
+          <w:color w:val="auto"/>
+          <w:sz w:val="21"/>
+          <w:szCs w:val="21"/>
+          <w:lang w:val="en-US" w:eastAsia="zh-CN"/>
+        </w:rPr>
+      </w:pPr>
+    </w:p>
+    <w:p>
+      <w:pPr>
+        <w:rPr>
+          <w:rFonts w:hint="eastAsia"/>
+          <w:lang w:val="en-US" w:eastAsia="zh-CN"/>
+        </w:rPr>
+      </w:pPr>
+    </w:p>
+    <w:p/>
+    <w:p>
+      <w:pPr>
+        <w:rPr>
+          <w:rFonts w:hint="eastAsia"/>
+        </w:rPr>
+      </w:pPr>
+      <w:r>
+        <w:rPr>
+          <w:rFonts w:hint="eastAsia"/>
+        </w:rPr>
+        <w:t>/////////////////////////////////////////////////////////////////////////////////</w:t>
+      </w:r>
+    </w:p>
+    <w:p/>
+    <w:p>
+      <w:r>
+        <w:t>dateUtil.js：---页面加载</w:t>
+      </w:r>
+      <w:r>
+        <w:rPr>
+          <w:rFonts w:hint="eastAsia"/>
+        </w:rPr>
+        <w:t>js文件，直接使用其中的方法；</w:t>
+      </w:r>
+    </w:p>
+    <w:p/>
+    <w:p>
+      <w:pPr>
+        <w:rPr>
+          <w:rFonts w:hint="eastAsia" w:eastAsia="宋体"/>
+          <w:lang w:val="en-US" w:eastAsia="zh-CN"/>
+        </w:rPr>
+      </w:pPr>
+      <w:r>
+        <w:rPr>
+          <w:rFonts w:hint="eastAsia"/>
+          <w:lang w:val="en-US" w:eastAsia="zh-CN"/>
+        </w:rPr>
+        <w:t>页面，oa---contract---examinationstartenddetail.xhtml</w:t>
+      </w:r>
+    </w:p>
+    <w:p/>
+    <w:p>
+      <w:pPr>
+        <w:widowControl w:val="0"/>
+        <w:autoSpaceDE w:val="0"/>
+        <w:autoSpaceDN w:val="0"/>
+        <w:rPr>
+          <w:rFonts w:hint="eastAsia" w:ascii="Consolas" w:hAnsi="Consolas" w:eastAsia="Consolas"/>
+          <w:sz w:val="22"/>
+        </w:rPr>
+      </w:pPr>
+      <w:r>
+        <w:rPr>
+          <w:rFonts w:hint="eastAsia" w:ascii="Consolas" w:hAnsi="Consolas" w:eastAsia="Consolas"/>
+          <w:color w:val="008080"/>
+          <w:sz w:val="22"/>
+        </w:rPr>
+        <w:t>&lt;</w:t>
+      </w:r>
+      <w:r>
+        <w:rPr>
+          <w:rFonts w:hint="eastAsia" w:ascii="Consolas" w:hAnsi="Consolas" w:eastAsia="Consolas"/>
+          <w:color w:val="3F7F7F"/>
+          <w:sz w:val="22"/>
+          <w:highlight w:val="lightGray"/>
+        </w:rPr>
+        <w:t>h:inputText</w:t>
+      </w:r>
+      <w:r>
+        <w:rPr>
+          <w:rFonts w:hint="eastAsia" w:ascii="Consolas" w:hAnsi="Consolas" w:eastAsia="Consolas"/>
+          <w:sz w:val="22"/>
+        </w:rPr>
+        <w:t xml:space="preserve">  </w:t>
+      </w:r>
+      <w:r>
+        <w:rPr>
+          <w:rFonts w:hint="eastAsia" w:ascii="Consolas" w:hAnsi="Consolas" w:eastAsia="Consolas"/>
+          <w:color w:val="7F007F"/>
+          <w:sz w:val="22"/>
+        </w:rPr>
+        <w:t>styleClass</w:t>
+      </w:r>
+      <w:r>
+        <w:rPr>
+          <w:rFonts w:hint="eastAsia" w:ascii="Consolas" w:hAnsi="Consolas" w:eastAsia="Consolas"/>
+          <w:color w:val="000000"/>
+          <w:sz w:val="22"/>
+        </w:rPr>
+        <w:t>=</w:t>
+      </w:r>
+      <w:r>
+        <w:rPr>
+          <w:rFonts w:hint="eastAsia" w:ascii="Consolas" w:hAnsi="Consolas" w:eastAsia="Consolas"/>
+          <w:i/>
+          <w:color w:val="2A00FF"/>
+          <w:sz w:val="22"/>
+        </w:rPr>
+        <w:t>"Wdate"</w:t>
+      </w:r>
+      <w:r>
+        <w:rPr>
+          <w:rFonts w:hint="eastAsia" w:ascii="Consolas" w:hAnsi="Consolas" w:eastAsia="Consolas"/>
+          <w:sz w:val="22"/>
+        </w:rPr>
+        <w:t xml:space="preserve"> </w:t>
+      </w:r>
+      <w:r>
+        <w:rPr>
+          <w:rFonts w:hint="eastAsia" w:ascii="Consolas" w:hAnsi="Consolas" w:eastAsia="Consolas"/>
+          <w:color w:val="7F007F"/>
+          <w:sz w:val="22"/>
+        </w:rPr>
+        <w:t>id</w:t>
+      </w:r>
+      <w:r>
+        <w:rPr>
+          <w:rFonts w:hint="eastAsia" w:ascii="Consolas" w:hAnsi="Consolas" w:eastAsia="Consolas"/>
+          <w:color w:val="000000"/>
+          <w:sz w:val="22"/>
+        </w:rPr>
+        <w:t>=</w:t>
+      </w:r>
+      <w:r>
+        <w:rPr>
+          <w:rFonts w:hint="eastAsia" w:ascii="Consolas" w:hAnsi="Consolas" w:eastAsia="Consolas"/>
+          <w:i/>
+          <w:color w:val="2A00FF"/>
+          <w:sz w:val="22"/>
+        </w:rPr>
+        <w:t>"newstartdate"</w:t>
+      </w:r>
+      <w:r>
+        <w:rPr>
+          <w:rFonts w:hint="eastAsia" w:ascii="Consolas" w:hAnsi="Consolas" w:eastAsia="Consolas"/>
+          <w:sz w:val="22"/>
+        </w:rPr>
+        <w:t xml:space="preserve"> </w:t>
+      </w:r>
+      <w:r>
+        <w:rPr>
+          <w:rFonts w:hint="eastAsia" w:ascii="Consolas" w:hAnsi="Consolas" w:eastAsia="Consolas"/>
+          <w:color w:val="7F007F"/>
+          <w:sz w:val="22"/>
+        </w:rPr>
+        <w:t>onclick</w:t>
+      </w:r>
+      <w:r>
+        <w:rPr>
+          <w:rFonts w:hint="eastAsia" w:ascii="Consolas" w:hAnsi="Consolas" w:eastAsia="Consolas"/>
+          <w:color w:val="000000"/>
+          <w:sz w:val="22"/>
+        </w:rPr>
+        <w:t>=</w:t>
+      </w:r>
+      <w:r>
+        <w:rPr>
+          <w:rFonts w:hint="eastAsia" w:ascii="Consolas" w:hAnsi="Consolas" w:eastAsia="Consolas"/>
+          <w:color w:val="2A00FF"/>
+          <w:sz w:val="22"/>
+        </w:rPr>
+        <w:t>"WdatePicker()"</w:t>
+      </w:r>
+      <w:r>
+        <w:rPr>
+          <w:rFonts w:hint="eastAsia" w:ascii="Consolas" w:hAnsi="Consolas" w:eastAsia="Consolas"/>
+          <w:color w:val="000000"/>
+          <w:sz w:val="22"/>
+        </w:rPr>
+        <w:t xml:space="preserve"> </w:t>
+      </w:r>
+      <w:r>
+        <w:rPr>
+          <w:rFonts w:hint="eastAsia" w:ascii="Consolas" w:hAnsi="Consolas" w:eastAsia="Consolas"/>
+          <w:color w:val="000000"/>
+          <w:sz w:val="22"/>
+        </w:rPr>
+        <w:tab/>
+      </w:r>
+      <w:r>
+        <w:rPr>
+          <w:rFonts w:hint="eastAsia" w:ascii="Consolas" w:hAnsi="Consolas" w:eastAsia="Consolas"/>
+          <w:color w:val="000000"/>
+          <w:sz w:val="22"/>
+        </w:rPr>
+        <w:tab/>
+      </w:r>
+      <w:r>
+        <w:rPr>
+          <w:rFonts w:hint="eastAsia" w:ascii="Consolas" w:hAnsi="Consolas" w:eastAsia="Consolas"/>
+          <w:color w:val="000000"/>
+          <w:sz w:val="22"/>
+        </w:rPr>
+        <w:tab/>
+      </w:r>
+      <w:r>
+        <w:rPr>
+          <w:rFonts w:hint="eastAsia" w:ascii="Consolas" w:hAnsi="Consolas" w:eastAsia="Consolas"/>
+          <w:color w:val="000000"/>
+          <w:sz w:val="22"/>
+        </w:rPr>
+        <w:tab/>
+      </w:r>
+      <w:r>
+        <w:rPr>
+          <w:rFonts w:hint="eastAsia" w:ascii="Consolas" w:hAnsi="Consolas" w:eastAsia="Consolas"/>
+          <w:color w:val="000000"/>
+          <w:sz w:val="22"/>
+        </w:rPr>
+        <w:tab/>
+      </w:r>
+      <w:r>
+        <w:rPr>
+          <w:rFonts w:hint="eastAsia" w:ascii="Consolas" w:hAnsi="Consolas" w:eastAsia="Consolas"/>
+          <w:color w:val="000000"/>
+          <w:sz w:val="22"/>
+        </w:rPr>
+        <w:tab/>
+      </w:r>
+      <w:r>
+        <w:rPr>
+          <w:rFonts w:hint="eastAsia" w:ascii="Consolas" w:hAnsi="Consolas" w:eastAsia="Consolas"/>
+          <w:color w:val="000000"/>
+          <w:sz w:val="22"/>
+        </w:rPr>
+        <w:tab/>
+      </w:r>
+      <w:r>
+        <w:rPr>
+          <w:rFonts w:hint="eastAsia" w:ascii="Consolas" w:hAnsi="Consolas" w:eastAsia="Consolas"/>
+          <w:color w:val="000000"/>
+          <w:sz w:val="22"/>
+        </w:rPr>
+        <w:tab/>
+      </w:r>
+      <w:r>
+        <w:rPr>
+          <w:rFonts w:hint="eastAsia" w:ascii="Consolas" w:hAnsi="Consolas" w:eastAsia="Consolas"/>
+          <w:color w:val="000000"/>
+          <w:sz w:val="22"/>
+        </w:rPr>
+        <w:tab/>
+      </w:r>
+      <w:r>
+        <w:rPr>
+          <w:rFonts w:hint="eastAsia" w:ascii="Consolas" w:hAnsi="Consolas" w:eastAsia="Consolas"/>
+          <w:color w:val="7F007F"/>
+          <w:sz w:val="22"/>
+        </w:rPr>
+        <w:t>value</w:t>
+      </w:r>
+      <w:r>
+        <w:rPr>
+          <w:rFonts w:hint="eastAsia" w:ascii="Consolas" w:hAnsi="Consolas" w:eastAsia="Consolas"/>
+          <w:color w:val="000000"/>
+          <w:sz w:val="22"/>
+        </w:rPr>
+        <w:t>=</w:t>
+      </w:r>
+      <w:r>
+        <w:rPr>
+          <w:rFonts w:hint="eastAsia" w:ascii="Consolas" w:hAnsi="Consolas" w:eastAsia="Consolas"/>
+          <w:i/>
+          <w:color w:val="2A00FF"/>
+          <w:sz w:val="22"/>
+        </w:rPr>
+        <w:t>"#{contractApplyAction.financialExamination.signatureDate}"</w:t>
+      </w:r>
+    </w:p>
+    <w:p>
+      <w:pPr>
+        <w:widowControl w:val="0"/>
+        <w:autoSpaceDE w:val="0"/>
+        <w:autoSpaceDN w:val="0"/>
+        <w:rPr>
           <w:rFonts w:hint="eastAsia" w:ascii="Consolas" w:hAnsi="Consolas" w:eastAsia="Consolas"/>
           <w:sz w:val="22"/>
         </w:rPr>
@@ -4020,7 +4086,27 @@
           <w:sz w:val="20"/>
           <w:szCs w:val="20"/>
         </w:rPr>
-        <w:t xml:space="preserve"> a=date1.getTime();</w:t>
+        <w:t xml:space="preserve"> a=date1.</w:t>
+      </w:r>
+      <w:r>
+        <w:rPr>
+          <w:rFonts w:ascii="Consolas" w:hAnsi="Consolas" w:cs="Consolas"/>
+          <w:color w:val="FF00FF"/>
+          <w:kern w:val="0"/>
+          <w:sz w:val="20"/>
+          <w:szCs w:val="20"/>
+        </w:rPr>
+        <w:t>getTime</w:t>
+      </w:r>
+      <w:r>
+        <w:rPr>
+          <w:rFonts w:ascii="Consolas" w:hAnsi="Consolas" w:cs="Consolas"/>
+          <w:color w:val="000000"/>
+          <w:kern w:val="0"/>
+          <w:sz w:val="20"/>
+          <w:szCs w:val="20"/>
+        </w:rPr>
+        <w:t>();</w:t>
       </w:r>
     </w:p>
     <w:p>
@@ -5927,7 +6013,24 @@
           <w:color w:val="3F7F5F"/>
           <w:sz w:val="22"/>
         </w:rPr>
-        <w:t>/**预发标,发标剩余时间*/</w:t>
+        <w:t>/**</w:t>
+      </w:r>
+      <w:r>
+        <w:rPr>
+          <w:rFonts w:hint="eastAsia" w:ascii="Consolas" w:hAnsi="Consolas"/>
+          <w:color w:val="3F7F5F"/>
+          <w:sz w:val="22"/>
+          <w:lang w:val="en-US" w:eastAsia="zh-CN"/>
+        </w:rPr>
+        <w:t>状态2：投标中</w:t>
+      </w:r>
+      <w:r>
+        <w:rPr>
+          <w:rFonts w:hint="eastAsia" w:ascii="Consolas" w:hAnsi="Consolas" w:eastAsia="Consolas"/>
+          <w:color w:val="3F7F5F"/>
+          <w:sz w:val="22"/>
+        </w:rPr>
+        <w:t>,发标剩余时间*/</w:t>
       </w:r>
     </w:p>
     <w:p>
@@ -7091,20 +7194,31 @@
       <w:pPr>
         <w:rPr>
           <w:rFonts w:hint="eastAsia" w:ascii="Consolas" w:hAnsi="Consolas" w:eastAsia="Consolas"/>
+          <w:color w:val="000000"/>
+          <w:sz w:val="22"/>
+          <w:lang w:val="en-US" w:eastAsia="zh-CN"/>
+        </w:rPr>
+      </w:pPr>
+      <w:r>
+        <w:rPr>
+          <w:rFonts w:hint="eastAsia" w:ascii="Consolas" w:hAnsi="Consolas" w:eastAsia="Consolas"/>
+          <w:color w:val="000000"/>
+          <w:sz w:val="22"/>
+        </w:rPr>
+        <w:t xml:space="preserve">} </w:t>
+      </w:r>
+      <w:bookmarkStart w:id="0" w:name="_GoBack"/>
+      <w:bookmarkEnd w:id="0"/>
+    </w:p>
+    <w:p>
+      <w:pPr>
+        <w:rPr>
+          <w:rFonts w:hint="eastAsia" w:ascii="Consolas" w:hAnsi="Consolas" w:eastAsia="Consolas"/>
           <w:color w:val="008080"/>
           <w:sz w:val="22"/>
-          <w:highlight w:val="white"/>
-          <w:lang w:val="en-US" w:eastAsia="zh-CN"/>
-        </w:rPr>
-      </w:pPr>
-      <w:r>
-        <w:rPr>
-          <w:rFonts w:hint="eastAsia" w:ascii="Consolas" w:hAnsi="Consolas" w:eastAsia="Consolas"/>
-          <w:color w:val="000000"/>
-          <w:sz w:val="22"/>
-        </w:rPr>
-        <w:t xml:space="preserve">} </w:t>
-      </w:r>
+          <w:lang w:val="en-US" w:eastAsia="zh-CN"/>
+        </w:rPr>
+      </w:pPr>
     </w:p>
     <w:p>
       <w:pPr>
@@ -7119,16 +7233,6 @@
     <w:p>
       <w:pPr>
         <w:rPr>
-          <w:rFonts w:hint="eastAsia" w:ascii="Consolas" w:hAnsi="Consolas" w:eastAsia="Consolas"/>
-          <w:color w:val="008080"/>
-          <w:sz w:val="22"/>
-          <w:lang w:val="en-US" w:eastAsia="zh-CN"/>
-        </w:rPr>
-      </w:pPr>
-    </w:p>
-    <w:p>
-      <w:pPr>
-        <w:rPr>
           <w:rFonts w:hint="eastAsia" w:ascii="Consolas" w:hAnsi="Consolas" w:cs="Consolas"/>
           <w:color w:val="000000"/>
           <w:kern w:val="0"/>
@@ -7161,299 +7265,6 @@
           <w:lang w:val="en-US" w:eastAsia="zh-CN"/>
         </w:rPr>
       </w:pPr>
-    </w:p>
-    <w:p>
-      <w:pPr>
-        <w:rPr>
-          <w:rFonts w:hint="eastAsia"/>
-          <w:lang w:val="en-US" w:eastAsia="zh-CN"/>
-        </w:rPr>
-      </w:pPr>
-      <w:r>
-        <w:rPr>
-          <w:rFonts w:hint="eastAsia"/>
-          <w:color w:val="0000FF"/>
-          <w:lang w:val="en-US" w:eastAsia="zh-CN"/>
-        </w:rPr>
-        <w:t>Js字符串字节长度</w:t>
-      </w:r>
-      <w:r>
-        <w:rPr>
-          <w:rFonts w:hint="eastAsia"/>
-          <w:lang w:val="en-US" w:eastAsia="zh-CN"/>
-        </w:rPr>
-        <w:t>：</w:t>
-      </w:r>
-    </w:p>
-    <w:p>
-      <w:pPr>
-        <w:rPr>
-          <w:rFonts w:hint="eastAsia"/>
-          <w:lang w:val="en-US" w:eastAsia="zh-CN"/>
-        </w:rPr>
-      </w:pPr>
-      <w:r>
-        <w:rPr>
-          <w:rFonts w:hint="eastAsia"/>
-          <w:lang w:val="en-US" w:eastAsia="zh-CN"/>
-        </w:rPr>
-        <w:t>//中文+2；</w:t>
-      </w:r>
-    </w:p>
-    <w:p>
-      <w:pPr>
-        <w:rPr>
-          <w:rFonts w:hint="eastAsia"/>
-          <w:lang w:val="en-US" w:eastAsia="zh-CN"/>
-        </w:rPr>
-      </w:pPr>
-      <w:r>
-        <w:rPr>
-          <w:rFonts w:hint="eastAsia"/>
-          <w:lang w:val="en-US" w:eastAsia="zh-CN"/>
-        </w:rPr>
-        <w:t>function  getStrBytes(str){</w:t>
-      </w:r>
-    </w:p>
-    <w:p>
-      <w:pPr>
-        <w:rPr>
-          <w:rFonts w:hint="eastAsia"/>
-          <w:lang w:val="en-US" w:eastAsia="zh-CN"/>
-        </w:rPr>
-      </w:pPr>
-      <w:r>
-        <w:rPr>
-          <w:rFonts w:hint="eastAsia"/>
-          <w:lang w:val="en-US" w:eastAsia="zh-CN"/>
-        </w:rPr>
-        <w:t xml:space="preserve">    var byteLen=0,len=str.length;</w:t>
-      </w:r>
-    </w:p>
-    <w:p>
-      <w:pPr>
-        <w:rPr>
-          <w:rFonts w:hint="eastAsia"/>
-          <w:lang w:val="en-US" w:eastAsia="zh-CN"/>
-        </w:rPr>
-      </w:pPr>
-      <w:r>
-        <w:rPr>
-          <w:rFonts w:hint="eastAsia"/>
-          <w:lang w:val="en-US" w:eastAsia="zh-CN"/>
-        </w:rPr>
-        <w:t xml:space="preserve">        for(var i=0; i&lt;len; i++){</w:t>
-      </w:r>
-    </w:p>
-    <w:p>
-      <w:pPr>
-        <w:rPr>
-          <w:rFonts w:hint="eastAsia"/>
-          <w:lang w:val="en-US" w:eastAsia="zh-CN"/>
-        </w:rPr>
-      </w:pPr>
-      <w:r>
-        <w:rPr>
-          <w:rFonts w:hint="eastAsia"/>
-          <w:lang w:val="en-US" w:eastAsia="zh-CN"/>
-        </w:rPr>
-        <w:t xml:space="preserve">            if(str.charCodeAt(i)&gt;255){</w:t>
-      </w:r>
-    </w:p>
-    <w:p>
-      <w:pPr>
-        <w:rPr>
-          <w:rFonts w:hint="eastAsia"/>
-          <w:lang w:val="en-US" w:eastAsia="zh-CN"/>
-        </w:rPr>
-      </w:pPr>
-      <w:r>
-        <w:rPr>
-          <w:rFonts w:hint="eastAsia"/>
-          <w:lang w:val="en-US" w:eastAsia="zh-CN"/>
-        </w:rPr>
-        <w:t xml:space="preserve">                byteLen += 2;</w:t>
-      </w:r>
-    </w:p>
-    <w:p>
-      <w:pPr>
-        <w:rPr>
-          <w:rFonts w:hint="eastAsia"/>
-          <w:lang w:val="en-US" w:eastAsia="zh-CN"/>
-        </w:rPr>
-      </w:pPr>
-      <w:r>
-        <w:rPr>
-          <w:rFonts w:hint="eastAsia"/>
-          <w:lang w:val="en-US" w:eastAsia="zh-CN"/>
-        </w:rPr>
-        <w:t xml:space="preserve">            }</w:t>
-      </w:r>
-    </w:p>
-    <w:p>
-      <w:pPr>
-        <w:rPr>
-          <w:rFonts w:hint="eastAsia"/>
-          <w:lang w:val="en-US" w:eastAsia="zh-CN"/>
-        </w:rPr>
-      </w:pPr>
-      <w:r>
-        <w:rPr>
-          <w:rFonts w:hint="eastAsia"/>
-          <w:lang w:val="en-US" w:eastAsia="zh-CN"/>
-        </w:rPr>
-        <w:t xml:space="preserve">            else{</w:t>
-      </w:r>
-    </w:p>
-    <w:p>
-      <w:pPr>
-        <w:rPr>
-          <w:rFonts w:hint="eastAsia"/>
-          <w:lang w:val="en-US" w:eastAsia="zh-CN"/>
-        </w:rPr>
-      </w:pPr>
-      <w:r>
-        <w:rPr>
-          <w:rFonts w:hint="eastAsia"/>
-          <w:lang w:val="en-US" w:eastAsia="zh-CN"/>
-        </w:rPr>
-        <w:t xml:space="preserve">                byteLen++;</w:t>
-      </w:r>
-    </w:p>
-    <w:p>
-      <w:pPr>
-        <w:rPr>
-          <w:rFonts w:hint="eastAsia"/>
-          <w:lang w:val="en-US" w:eastAsia="zh-CN"/>
-        </w:rPr>
-      </w:pPr>
-      <w:r>
-        <w:rPr>
-          <w:rFonts w:hint="eastAsia"/>
-          <w:lang w:val="en-US" w:eastAsia="zh-CN"/>
-        </w:rPr>
-        <w:t xml:space="preserve">            }</w:t>
-      </w:r>
-    </w:p>
-    <w:p>
-      <w:pPr>
-        <w:rPr>
-          <w:rFonts w:hint="eastAsia"/>
-          <w:lang w:val="en-US" w:eastAsia="zh-CN"/>
-        </w:rPr>
-      </w:pPr>
-      <w:r>
-        <w:rPr>
-          <w:rFonts w:hint="eastAsia"/>
-          <w:lang w:val="en-US" w:eastAsia="zh-CN"/>
-        </w:rPr>
-        <w:t xml:space="preserve">        }</w:t>
-      </w:r>
-    </w:p>
-    <w:p>
-      <w:pPr>
-        <w:rPr>
-          <w:rFonts w:hint="eastAsia"/>
-          <w:lang w:val="en-US" w:eastAsia="zh-CN"/>
-        </w:rPr>
-      </w:pPr>
-      <w:r>
-        <w:rPr>
-          <w:rFonts w:hint="eastAsia"/>
-          <w:lang w:val="en-US" w:eastAsia="zh-CN"/>
-        </w:rPr>
-        <w:t xml:space="preserve">        return byteLen;</w:t>
-      </w:r>
-    </w:p>
-    <w:p>
-      <w:pPr>
-        <w:rPr>
-          <w:rFonts w:hint="eastAsia"/>
-          <w:lang w:val="en-US" w:eastAsia="zh-CN"/>
-        </w:rPr>
-      </w:pPr>
-      <w:r>
-        <w:rPr>
-          <w:rFonts w:hint="eastAsia"/>
-          <w:lang w:val="en-US" w:eastAsia="zh-CN"/>
-        </w:rPr>
-        <w:t>}</w:t>
-      </w:r>
-    </w:p>
-    <w:p>
-      <w:pPr>
-        <w:rPr>
-          <w:rFonts w:hint="eastAsia"/>
-          <w:lang w:val="en-US" w:eastAsia="zh-CN"/>
-        </w:rPr>
-      </w:pPr>
-      <w:r>
-        <w:rPr>
-          <w:rFonts w:hint="eastAsia"/>
-          <w:lang w:val="en-US" w:eastAsia="zh-CN"/>
-        </w:rPr>
-        <w:t>~</w:t>
-      </w:r>
-    </w:p>
-    <w:p>
-      <w:pPr>
-        <w:rPr>
-          <w:rFonts w:hint="eastAsia"/>
-          <w:lang w:val="en-US" w:eastAsia="zh-CN"/>
-        </w:rPr>
-      </w:pPr>
-      <w:r>
-        <w:rPr>
-          <w:rFonts w:hint="eastAsia"/>
-          <w:lang w:val="en-US" w:eastAsia="zh-CN"/>
-        </w:rPr>
-        <w:t>function getBytes(str){</w:t>
-      </w:r>
-    </w:p>
-    <w:p>
-      <w:pPr>
-        <w:rPr>
-          <w:rFonts w:hint="eastAsia"/>
-          <w:lang w:val="en-US" w:eastAsia="zh-CN"/>
-        </w:rPr>
-      </w:pPr>
-      <w:r>
-        <w:rPr>
-          <w:rFonts w:hint="eastAsia"/>
-          <w:lang w:val="en-US" w:eastAsia="zh-CN"/>
-        </w:rPr>
-        <w:t xml:space="preserve">    str = str.replace(/[^\x00-\xff]/g, '**');//将非ascii码转换为2个ascii码</w:t>
-      </w:r>
-    </w:p>
-    <w:p>
-      <w:pPr>
-        <w:rPr>
-          <w:rFonts w:hint="eastAsia"/>
-          <w:lang w:val="en-US" w:eastAsia="zh-CN"/>
-        </w:rPr>
-      </w:pPr>
-      <w:r>
-        <w:rPr>
-          <w:rFonts w:hint="eastAsia"/>
-          <w:lang w:val="en-US" w:eastAsia="zh-CN"/>
-        </w:rPr>
-        <w:t xml:space="preserve">    return str.length;</w:t>
-      </w:r>
-    </w:p>
-    <w:p>
-      <w:pPr>
-        <w:rPr>
-          <w:rFonts w:hint="eastAsia"/>
-          <w:lang w:val="en-US" w:eastAsia="zh-CN"/>
-        </w:rPr>
-      </w:pPr>
-      <w:r>
-        <w:rPr>
-          <w:rFonts w:hint="eastAsia"/>
-          <w:lang w:val="en-US" w:eastAsia="zh-CN"/>
-        </w:rPr>
-        <w:t>}</w:t>
-      </w:r>
     </w:p>
     <w:p>
       <w:pPr>

--- a/1java常规/3java开发/14各种公共操作/1公共类/js,jquery日期资金数值等.docx
+++ b/1java常规/3java开发/14各种公共操作/1公共类/js,jquery日期资金数值等.docx
@@ -1274,6 +1274,68 @@
           <w:lang w:val="en-US" w:eastAsia="zh-CN"/>
         </w:rPr>
       </w:pPr>
+      <w:r>
+        <w:rPr>
+          <w:rFonts w:hint="eastAsia"/>
+          <w:lang w:val="en-US" w:eastAsia="zh-CN"/>
+        </w:rPr>
+        <w:t>~</w:t>
+      </w:r>
+    </w:p>
+    <w:p>
+      <w:pPr>
+        <w:rPr>
+          <w:rFonts w:hint="eastAsia"/>
+          <w:lang w:val="en-US" w:eastAsia="zh-CN"/>
+        </w:rPr>
+      </w:pPr>
+      <w:r>
+        <w:rPr>
+          <w:rFonts w:hint="eastAsia"/>
+          <w:lang w:val="en-US" w:eastAsia="zh-CN"/>
+        </w:rPr>
+        <w:t>相减，也需要如此，.</w:t>
+      </w:r>
+      <w:r>
+        <w:rPr>
+          <w:rFonts w:hint="eastAsia"/>
+          <w:color w:val="FF00FF"/>
+          <w:lang w:val="en-US" w:eastAsia="zh-CN"/>
+        </w:rPr>
+        <w:t>toFixed</w:t>
+      </w:r>
+      <w:r>
+        <w:rPr>
+          <w:rFonts w:hint="eastAsia"/>
+          <w:lang w:val="en-US" w:eastAsia="zh-CN"/>
+        </w:rPr>
+        <w:t>(2)</w:t>
+      </w:r>
+      <w:bookmarkStart w:id="0" w:name="_GoBack"/>
+      <w:bookmarkEnd w:id="0"/>
+      <w:r>
+        <w:rPr>
+          <w:rFonts w:hint="eastAsia"/>
+          <w:lang w:val="en-US" w:eastAsia="zh-CN"/>
+        </w:rPr>
+        <w:t>；</w:t>
+      </w:r>
+    </w:p>
+    <w:p>
+      <w:pPr>
+        <w:rPr>
+          <w:rFonts w:hint="eastAsia"/>
+          <w:lang w:val="en-US" w:eastAsia="zh-CN"/>
+        </w:rPr>
+      </w:pPr>
+    </w:p>
+    <w:p>
+      <w:pPr>
+        <w:rPr>
+          <w:rFonts w:hint="eastAsia"/>
+          <w:lang w:val="en-US" w:eastAsia="zh-CN"/>
+        </w:rPr>
+      </w:pPr>
     </w:p>
     <w:p>
       <w:pPr>
@@ -7207,8 +7269,6 @@
         </w:rPr>
         <w:t xml:space="preserve">} </w:t>
       </w:r>
-      <w:bookmarkStart w:id="0" w:name="_GoBack"/>
-      <w:bookmarkEnd w:id="0"/>
     </w:p>
     <w:p>
       <w:pPr>

--- a/1java常规/3java开发/14各种公共操作/1公共类/js,jquery日期资金数值等.docx
+++ b/1java常规/3java开发/14各种公共操作/1公共类/js,jquery日期资金数值等.docx
@@ -991,21 +991,6 @@
           <w:lang w:val="en-US" w:eastAsia="zh-CN"/>
         </w:rPr>
       </w:pPr>
-      <w:r>
-        <w:rPr>
-          <w:rFonts w:hint="eastAsia"/>
-          <w:lang w:val="en-US" w:eastAsia="zh-CN"/>
-        </w:rPr>
-        <w:t>------------------------------</w:t>
-      </w:r>
-    </w:p>
-    <w:p>
-      <w:pPr>
-        <w:rPr>
-          <w:rFonts w:hint="eastAsia"/>
-          <w:lang w:val="en-US" w:eastAsia="zh-CN"/>
-        </w:rPr>
-      </w:pPr>
     </w:p>
     <w:p>
       <w:pPr>
@@ -1020,296 +1005,29 @@
           <w:color w:val="0000FF"/>
           <w:lang w:val="en-US" w:eastAsia="zh-CN"/>
         </w:rPr>
-        <w:t>js数值</w:t>
-      </w:r>
-      <w:r>
-        <w:rPr>
-          <w:rFonts w:hint="eastAsia"/>
-          <w:lang w:val="en-US" w:eastAsia="zh-CN"/>
-        </w:rPr>
-        <w:t>：  //数值比较或运算前，先转为number，再进行；</w:t>
-      </w:r>
-    </w:p>
-    <w:p>
-      <w:pPr>
-        <w:rPr>
-          <w:rFonts w:hint="eastAsia"/>
-          <w:lang w:val="en-US" w:eastAsia="zh-CN"/>
-        </w:rPr>
-      </w:pPr>
-      <w:r>
-        <w:rPr>
-          <w:rFonts w:hint="eastAsia"/>
-          <w:lang w:val="en-US" w:eastAsia="zh-CN"/>
-        </w:rPr>
-        <w:t xml:space="preserve">创建对象，   </w:t>
-      </w:r>
-    </w:p>
-    <w:p>
-      <w:pPr>
-        <w:rPr>
-          <w:rFonts w:hint="eastAsia"/>
-          <w:lang w:val="en-US" w:eastAsia="zh-CN"/>
-        </w:rPr>
-      </w:pPr>
-      <w:r>
-        <w:rPr>
-          <w:rFonts w:hint="eastAsia"/>
-          <w:lang w:val="en-US" w:eastAsia="zh-CN"/>
-        </w:rPr>
-        <w:t>var myNum=</w:t>
-      </w:r>
-      <w:r>
-        <w:rPr>
-          <w:rFonts w:hint="eastAsia"/>
-          <w:color w:val="FF00FF"/>
-          <w:lang w:val="en-US" w:eastAsia="zh-CN"/>
-        </w:rPr>
-        <w:t>Number</w:t>
-      </w:r>
-      <w:r>
-        <w:rPr>
-          <w:rFonts w:hint="eastAsia"/>
-          <w:lang w:val="en-US" w:eastAsia="zh-CN"/>
-        </w:rPr>
-        <w:t>(value);</w:t>
-      </w:r>
-    </w:p>
-    <w:p>
-      <w:pPr>
-        <w:rPr>
-          <w:rFonts w:hint="eastAsia"/>
-          <w:lang w:val="en-US" w:eastAsia="zh-CN"/>
-        </w:rPr>
-      </w:pPr>
-    </w:p>
-    <w:p>
-      <w:pPr>
-        <w:rPr>
-          <w:rFonts w:hint="eastAsia"/>
-          <w:lang w:val="en-US" w:eastAsia="zh-CN"/>
-        </w:rPr>
-      </w:pPr>
-      <w:r>
-        <w:rPr>
-          <w:rFonts w:hint="eastAsia"/>
-          <w:lang w:val="en-US" w:eastAsia="zh-CN"/>
-        </w:rPr>
-        <w:t>把数字转换为字符串，结果的小数点后有指定位数的数字。</w:t>
-      </w:r>
-    </w:p>
-    <w:p>
-      <w:pPr>
-        <w:rPr>
-          <w:rFonts w:hint="eastAsia"/>
-          <w:lang w:val="en-US" w:eastAsia="zh-CN"/>
-        </w:rPr>
-      </w:pPr>
-      <w:r>
-        <w:rPr>
-          <w:rFonts w:hint="eastAsia"/>
-          <w:color w:val="FF00FF"/>
-          <w:lang w:val="en-US" w:eastAsia="zh-CN"/>
-        </w:rPr>
-        <w:t>toFixed</w:t>
-      </w:r>
-      <w:r>
-        <w:rPr>
-          <w:rFonts w:hint="eastAsia"/>
-          <w:lang w:val="en-US" w:eastAsia="zh-CN"/>
-        </w:rPr>
-        <w:t>(len);</w:t>
-      </w:r>
-      <w:r>
-        <w:rPr>
-          <w:rFonts w:hint="eastAsia"/>
-          <w:lang w:val="en-US" w:eastAsia="zh-CN"/>
-        </w:rPr>
-        <w:tab/>
-      </w:r>
-      <w:r>
-        <w:rPr>
-          <w:rFonts w:hint="eastAsia"/>
-          <w:lang w:val="en-US" w:eastAsia="zh-CN"/>
-        </w:rPr>
-        <w:t>---四舍五入；</w:t>
-      </w:r>
-    </w:p>
-    <w:p>
-      <w:pPr>
-        <w:rPr>
-          <w:rFonts w:hint="eastAsia"/>
-          <w:lang w:val="en-US" w:eastAsia="zh-CN"/>
-        </w:rPr>
-      </w:pPr>
-      <w:r>
-        <w:rPr>
-          <w:rFonts w:hint="eastAsia" w:ascii="Consolas" w:hAnsi="Consolas" w:eastAsia="Consolas"/>
-          <w:color w:val="000000"/>
-          <w:sz w:val="22"/>
-        </w:rPr>
-        <w:t>toFixed(0)</w:t>
-      </w:r>
-      <w:r>
-        <w:rPr>
-          <w:rFonts w:hint="eastAsia" w:ascii="Consolas" w:hAnsi="Consolas"/>
-          <w:color w:val="000000"/>
-          <w:sz w:val="22"/>
-          <w:lang w:eastAsia="zh-CN"/>
-        </w:rPr>
-        <w:t>，</w:t>
-      </w:r>
-      <w:r>
-        <w:rPr>
-          <w:rFonts w:hint="eastAsia" w:ascii="Consolas" w:hAnsi="Consolas"/>
-          <w:color w:val="000000"/>
-          <w:sz w:val="22"/>
-          <w:lang w:val="en-US" w:eastAsia="zh-CN"/>
-        </w:rPr>
-        <w:t>取整；</w:t>
-      </w:r>
-    </w:p>
-    <w:p>
-      <w:pPr>
-        <w:rPr>
-          <w:rFonts w:hint="eastAsia"/>
-          <w:lang w:val="en-US" w:eastAsia="zh-CN"/>
-        </w:rPr>
-      </w:pPr>
-    </w:p>
-    <w:p>
-      <w:pPr>
-        <w:rPr>
-          <w:rFonts w:hint="eastAsia"/>
-          <w:lang w:val="en-US" w:eastAsia="zh-CN"/>
-        </w:rPr>
-      </w:pPr>
-      <w:r>
-        <w:rPr>
-          <w:rFonts w:hint="eastAsia"/>
-          <w:lang w:val="en-US" w:eastAsia="zh-CN"/>
-        </w:rPr>
-        <w:t>number的相加：---否则可能出错，js本身原理问题导致，必须如此处理下；</w:t>
-      </w:r>
-    </w:p>
-    <w:p>
-      <w:pPr>
-        <w:rPr>
-          <w:rFonts w:hint="eastAsia"/>
-          <w:lang w:val="en-US" w:eastAsia="zh-CN"/>
-        </w:rPr>
-      </w:pPr>
-      <w:r>
-        <w:rPr>
-          <w:rFonts w:hint="eastAsia"/>
-          <w:lang w:val="en-US" w:eastAsia="zh-CN"/>
-        </w:rPr>
-        <w:t>var mostAccount = Number(2.2);</w:t>
-      </w:r>
-    </w:p>
-    <w:p>
-      <w:pPr>
-        <w:rPr>
-          <w:rFonts w:hint="eastAsia"/>
-          <w:lang w:val="en-US" w:eastAsia="zh-CN"/>
-        </w:rPr>
-      </w:pPr>
-      <w:r>
-        <w:rPr>
-          <w:rFonts w:hint="eastAsia"/>
-          <w:lang w:val="en-US" w:eastAsia="zh-CN"/>
-        </w:rPr>
-        <w:t>var sumAccount = Number(9.7);</w:t>
-      </w:r>
-    </w:p>
-    <w:p>
-      <w:pPr>
-        <w:rPr>
-          <w:rFonts w:hint="eastAsia"/>
-          <w:lang w:val="en-US" w:eastAsia="zh-CN"/>
-        </w:rPr>
-      </w:pPr>
-      <w:r>
-        <w:rPr>
-          <w:rFonts w:hint="eastAsia"/>
-          <w:lang w:val="en-US" w:eastAsia="zh-CN"/>
-        </w:rPr>
-        <w:t>alert(</w:t>
-      </w:r>
-      <w:r>
-        <w:rPr>
-          <w:rFonts w:hint="eastAsia"/>
-          <w:color w:val="FF00FF"/>
-          <w:lang w:val="en-US" w:eastAsia="zh-CN"/>
-        </w:rPr>
-        <w:t>Number</w:t>
-      </w:r>
-      <w:r>
-        <w:rPr>
-          <w:rFonts w:hint="eastAsia"/>
-          <w:lang w:val="en-US" w:eastAsia="zh-CN"/>
-        </w:rPr>
-        <w:t>((mostAccount +sumAccount).</w:t>
-      </w:r>
-      <w:r>
-        <w:rPr>
-          <w:rFonts w:hint="eastAsia"/>
-          <w:color w:val="FF00FF"/>
-          <w:lang w:val="en-US" w:eastAsia="zh-CN"/>
-        </w:rPr>
-        <w:t>toFixed</w:t>
-      </w:r>
-      <w:r>
-        <w:rPr>
-          <w:rFonts w:hint="eastAsia"/>
-          <w:lang w:val="en-US" w:eastAsia="zh-CN"/>
-        </w:rPr>
-        <w:t>(2)) );</w:t>
-      </w:r>
-    </w:p>
-    <w:p>
-      <w:pPr>
-        <w:rPr>
-          <w:rFonts w:hint="eastAsia"/>
-          <w:lang w:val="en-US" w:eastAsia="zh-CN"/>
-        </w:rPr>
-      </w:pPr>
-      <w:r>
-        <w:rPr>
-          <w:rFonts w:hint="eastAsia"/>
-          <w:lang w:val="en-US" w:eastAsia="zh-CN"/>
-        </w:rPr>
-        <w:t>~</w:t>
-      </w:r>
-    </w:p>
-    <w:p>
-      <w:pPr>
-        <w:rPr>
-          <w:rFonts w:hint="eastAsia"/>
-          <w:lang w:val="en-US" w:eastAsia="zh-CN"/>
-        </w:rPr>
-      </w:pPr>
-      <w:r>
-        <w:rPr>
-          <w:rFonts w:hint="eastAsia"/>
-          <w:lang w:val="en-US" w:eastAsia="zh-CN"/>
-        </w:rPr>
-        <w:t>相减，也需要如此，.</w:t>
-      </w:r>
-      <w:r>
-        <w:rPr>
-          <w:rFonts w:hint="eastAsia"/>
-          <w:color w:val="FF00FF"/>
-          <w:lang w:val="en-US" w:eastAsia="zh-CN"/>
-        </w:rPr>
-        <w:t>toFixed</w:t>
-      </w:r>
-      <w:r>
-        <w:rPr>
-          <w:rFonts w:hint="eastAsia"/>
-          <w:lang w:val="en-US" w:eastAsia="zh-CN"/>
-        </w:rPr>
-        <w:t>(2)</w:t>
+        <w:t>日期比较</w:t>
+      </w:r>
+      <w:r>
+        <w:rPr>
+          <w:rFonts w:hint="eastAsia"/>
+          <w:lang w:val="en-US" w:eastAsia="zh-CN"/>
+        </w:rPr>
+        <w:t>：</w:t>
+      </w:r>
+    </w:p>
+    <w:p>
+      <w:pPr>
+        <w:rPr>
+          <w:rFonts w:hint="eastAsia"/>
+          <w:lang w:val="en-US" w:eastAsia="zh-CN"/>
+        </w:rPr>
+      </w:pPr>
+      <w:r>
+        <w:rPr>
+          <w:rFonts w:hint="eastAsia"/>
+          <w:lang w:val="en-US" w:eastAsia="zh-CN"/>
+        </w:rPr>
+        <w:t>见下面代码</w:t>
       </w:r>
       <w:bookmarkStart w:id="0" w:name="_GoBack"/>
       <w:bookmarkEnd w:id="0"/>
@@ -1319,6 +1037,342 @@
           <w:lang w:val="en-US" w:eastAsia="zh-CN"/>
         </w:rPr>
         <w:t>；</w:t>
+      </w:r>
+    </w:p>
+    <w:p>
+      <w:pPr>
+        <w:rPr>
+          <w:rFonts w:hint="eastAsia"/>
+          <w:lang w:val="en-US" w:eastAsia="zh-CN"/>
+        </w:rPr>
+      </w:pPr>
+    </w:p>
+    <w:p>
+      <w:pPr>
+        <w:rPr>
+          <w:rFonts w:hint="eastAsia"/>
+          <w:lang w:val="en-US" w:eastAsia="zh-CN"/>
+        </w:rPr>
+      </w:pPr>
+      <w:r>
+        <w:rPr>
+          <w:rFonts w:hint="eastAsia"/>
+          <w:lang w:val="en-US" w:eastAsia="zh-CN"/>
+        </w:rPr>
+        <w:t>------------------------------</w:t>
+      </w:r>
+    </w:p>
+    <w:p>
+      <w:pPr>
+        <w:rPr>
+          <w:rFonts w:hint="eastAsia"/>
+          <w:lang w:val="en-US" w:eastAsia="zh-CN"/>
+        </w:rPr>
+      </w:pPr>
+    </w:p>
+    <w:p>
+      <w:pPr>
+        <w:rPr>
+          <w:rFonts w:hint="eastAsia"/>
+          <w:lang w:val="en-US" w:eastAsia="zh-CN"/>
+        </w:rPr>
+      </w:pPr>
+      <w:r>
+        <w:rPr>
+          <w:rFonts w:hint="eastAsia"/>
+          <w:color w:val="0000FF"/>
+          <w:lang w:val="en-US" w:eastAsia="zh-CN"/>
+        </w:rPr>
+        <w:t>js数值</w:t>
+      </w:r>
+      <w:r>
+        <w:rPr>
+          <w:rFonts w:hint="eastAsia"/>
+          <w:lang w:val="en-US" w:eastAsia="zh-CN"/>
+        </w:rPr>
+        <w:t>：  //数值比较或运算前，先转为number，再进行；</w:t>
+      </w:r>
+    </w:p>
+    <w:p>
+      <w:pPr>
+        <w:rPr>
+          <w:rFonts w:hint="eastAsia"/>
+          <w:lang w:val="en-US" w:eastAsia="zh-CN"/>
+        </w:rPr>
+      </w:pPr>
+      <w:r>
+        <w:rPr>
+          <w:rFonts w:hint="eastAsia"/>
+          <w:lang w:val="en-US" w:eastAsia="zh-CN"/>
+        </w:rPr>
+        <w:t xml:space="preserve">创建对象，   </w:t>
+      </w:r>
+    </w:p>
+    <w:p>
+      <w:pPr>
+        <w:rPr>
+          <w:rFonts w:hint="eastAsia"/>
+          <w:lang w:val="en-US" w:eastAsia="zh-CN"/>
+        </w:rPr>
+      </w:pPr>
+      <w:r>
+        <w:rPr>
+          <w:rFonts w:hint="eastAsia"/>
+          <w:lang w:val="en-US" w:eastAsia="zh-CN"/>
+        </w:rPr>
+        <w:t>var myNum=</w:t>
+      </w:r>
+      <w:r>
+        <w:rPr>
+          <w:rFonts w:hint="eastAsia"/>
+          <w:color w:val="FF00FF"/>
+          <w:lang w:val="en-US" w:eastAsia="zh-CN"/>
+        </w:rPr>
+        <w:t>Number</w:t>
+      </w:r>
+      <w:r>
+        <w:rPr>
+          <w:rFonts w:hint="eastAsia"/>
+          <w:lang w:val="en-US" w:eastAsia="zh-CN"/>
+        </w:rPr>
+        <w:t>(value);</w:t>
+      </w:r>
+    </w:p>
+    <w:p>
+      <w:pPr>
+        <w:rPr>
+          <w:rFonts w:hint="eastAsia"/>
+          <w:lang w:val="en-US" w:eastAsia="zh-CN"/>
+        </w:rPr>
+      </w:pPr>
+    </w:p>
+    <w:p>
+      <w:pPr>
+        <w:rPr>
+          <w:rFonts w:hint="eastAsia"/>
+          <w:lang w:val="en-US" w:eastAsia="zh-CN"/>
+        </w:rPr>
+      </w:pPr>
+      <w:r>
+        <w:rPr>
+          <w:rFonts w:hint="eastAsia"/>
+          <w:lang w:val="en-US" w:eastAsia="zh-CN"/>
+        </w:rPr>
+        <w:t>把数字转换为字符串，结果的小数点后有指定位数的数字。</w:t>
+      </w:r>
+    </w:p>
+    <w:p>
+      <w:pPr>
+        <w:rPr>
+          <w:rFonts w:hint="eastAsia"/>
+          <w:lang w:val="en-US" w:eastAsia="zh-CN"/>
+        </w:rPr>
+      </w:pPr>
+      <w:r>
+        <w:rPr>
+          <w:rFonts w:hint="eastAsia"/>
+          <w:color w:val="FF00FF"/>
+          <w:lang w:val="en-US" w:eastAsia="zh-CN"/>
+        </w:rPr>
+        <w:t>toFixed</w:t>
+      </w:r>
+      <w:r>
+        <w:rPr>
+          <w:rFonts w:hint="eastAsia"/>
+          <w:lang w:val="en-US" w:eastAsia="zh-CN"/>
+        </w:rPr>
+        <w:t>(len);</w:t>
+      </w:r>
+      <w:r>
+        <w:rPr>
+          <w:rFonts w:hint="eastAsia"/>
+          <w:lang w:val="en-US" w:eastAsia="zh-CN"/>
+        </w:rPr>
+        <w:tab/>
+      </w:r>
+      <w:r>
+        <w:rPr>
+          <w:rFonts w:hint="eastAsia"/>
+          <w:lang w:val="en-US" w:eastAsia="zh-CN"/>
+        </w:rPr>
+        <w:t>---四舍五入；</w:t>
+      </w:r>
+    </w:p>
+    <w:p>
+      <w:pPr>
+        <w:rPr>
+          <w:rFonts w:hint="eastAsia"/>
+          <w:lang w:val="en-US" w:eastAsia="zh-CN"/>
+        </w:rPr>
+      </w:pPr>
+      <w:r>
+        <w:rPr>
+          <w:rFonts w:hint="eastAsia" w:ascii="Consolas" w:hAnsi="Consolas" w:eastAsia="Consolas"/>
+          <w:color w:val="000000"/>
+          <w:sz w:val="22"/>
+        </w:rPr>
+        <w:t>toFixed(0)</w:t>
+      </w:r>
+      <w:r>
+        <w:rPr>
+          <w:rFonts w:hint="eastAsia" w:ascii="Consolas" w:hAnsi="Consolas"/>
+          <w:color w:val="000000"/>
+          <w:sz w:val="22"/>
+          <w:lang w:eastAsia="zh-CN"/>
+        </w:rPr>
+        <w:t>，</w:t>
+      </w:r>
+      <w:r>
+        <w:rPr>
+          <w:rFonts w:hint="eastAsia" w:ascii="Consolas" w:hAnsi="Consolas"/>
+          <w:color w:val="000000"/>
+          <w:sz w:val="22"/>
+          <w:lang w:val="en-US" w:eastAsia="zh-CN"/>
+        </w:rPr>
+        <w:t>取整；</w:t>
+      </w:r>
+    </w:p>
+    <w:p>
+      <w:pPr>
+        <w:rPr>
+          <w:rFonts w:hint="eastAsia"/>
+          <w:lang w:val="en-US" w:eastAsia="zh-CN"/>
+        </w:rPr>
+      </w:pPr>
+    </w:p>
+    <w:p>
+      <w:pPr>
+        <w:rPr>
+          <w:rFonts w:hint="eastAsia"/>
+          <w:lang w:val="en-US" w:eastAsia="zh-CN"/>
+        </w:rPr>
+      </w:pPr>
+      <w:r>
+        <w:rPr>
+          <w:rFonts w:hint="eastAsia"/>
+          <w:lang w:val="en-US" w:eastAsia="zh-CN"/>
+        </w:rPr>
+        <w:t>number的相加：---否则可能出错，js本身原理问题导致，必须如此处理下；</w:t>
+      </w:r>
+    </w:p>
+    <w:p>
+      <w:pPr>
+        <w:rPr>
+          <w:rFonts w:hint="eastAsia"/>
+          <w:lang w:val="en-US" w:eastAsia="zh-CN"/>
+        </w:rPr>
+      </w:pPr>
+      <w:r>
+        <w:rPr>
+          <w:rFonts w:hint="eastAsia"/>
+          <w:lang w:val="en-US" w:eastAsia="zh-CN"/>
+        </w:rPr>
+        <w:t>var mostAccount = Number(2.2);</w:t>
+      </w:r>
+    </w:p>
+    <w:p>
+      <w:pPr>
+        <w:rPr>
+          <w:rFonts w:hint="eastAsia"/>
+          <w:lang w:val="en-US" w:eastAsia="zh-CN"/>
+        </w:rPr>
+      </w:pPr>
+      <w:r>
+        <w:rPr>
+          <w:rFonts w:hint="eastAsia"/>
+          <w:lang w:val="en-US" w:eastAsia="zh-CN"/>
+        </w:rPr>
+        <w:t>var sumAccount = Number(9.7);</w:t>
+      </w:r>
+    </w:p>
+    <w:p>
+      <w:pPr>
+        <w:rPr>
+          <w:rFonts w:hint="eastAsia"/>
+          <w:lang w:val="en-US" w:eastAsia="zh-CN"/>
+        </w:rPr>
+      </w:pPr>
+      <w:r>
+        <w:rPr>
+          <w:rFonts w:hint="eastAsia"/>
+          <w:lang w:val="en-US" w:eastAsia="zh-CN"/>
+        </w:rPr>
+        <w:t>alert(</w:t>
+      </w:r>
+      <w:r>
+        <w:rPr>
+          <w:rFonts w:hint="eastAsia"/>
+          <w:color w:val="FF00FF"/>
+          <w:lang w:val="en-US" w:eastAsia="zh-CN"/>
+        </w:rPr>
+        <w:t>Number</w:t>
+      </w:r>
+      <w:r>
+        <w:rPr>
+          <w:rFonts w:hint="eastAsia"/>
+          <w:lang w:val="en-US" w:eastAsia="zh-CN"/>
+        </w:rPr>
+        <w:t>((mostAccount +sumAccount).</w:t>
+      </w:r>
+      <w:r>
+        <w:rPr>
+          <w:rFonts w:hint="eastAsia"/>
+          <w:color w:val="FF00FF"/>
+          <w:lang w:val="en-US" w:eastAsia="zh-CN"/>
+        </w:rPr>
+        <w:t>toFixed</w:t>
+      </w:r>
+      <w:r>
+        <w:rPr>
+          <w:rFonts w:hint="eastAsia"/>
+          <w:lang w:val="en-US" w:eastAsia="zh-CN"/>
+        </w:rPr>
+        <w:t>(2)) );</w:t>
+      </w:r>
+    </w:p>
+    <w:p>
+      <w:pPr>
+        <w:rPr>
+          <w:rFonts w:hint="eastAsia"/>
+          <w:lang w:val="en-US" w:eastAsia="zh-CN"/>
+        </w:rPr>
+      </w:pPr>
+      <w:r>
+        <w:rPr>
+          <w:rFonts w:hint="eastAsia"/>
+          <w:lang w:val="en-US" w:eastAsia="zh-CN"/>
+        </w:rPr>
+        <w:t>~</w:t>
+      </w:r>
+    </w:p>
+    <w:p>
+      <w:pPr>
+        <w:rPr>
+          <w:rFonts w:hint="eastAsia"/>
+          <w:lang w:val="en-US" w:eastAsia="zh-CN"/>
+        </w:rPr>
+      </w:pPr>
+      <w:r>
+        <w:rPr>
+          <w:rFonts w:hint="eastAsia"/>
+          <w:lang w:val="en-US" w:eastAsia="zh-CN"/>
+        </w:rPr>
+        <w:t>相减，也需要如此，.</w:t>
+      </w:r>
+      <w:r>
+        <w:rPr>
+          <w:rFonts w:hint="eastAsia"/>
+          <w:color w:val="FF00FF"/>
+          <w:lang w:val="en-US" w:eastAsia="zh-CN"/>
+        </w:rPr>
+        <w:t>toFixed</w:t>
+      </w:r>
+      <w:r>
+        <w:rPr>
+          <w:rFonts w:hint="eastAsia"/>
+          <w:lang w:val="en-US" w:eastAsia="zh-CN"/>
+        </w:rPr>
+        <w:t>(2)；</w:t>
       </w:r>
     </w:p>
     <w:p>

--- a/1java常规/3java开发/14各种公共操作/1公共类/js,jquery日期资金数值等.docx
+++ b/1java常规/3java开发/14各种公共操作/1公共类/js,jquery日期资金数值等.docx
@@ -1027,16 +1027,7 @@
           <w:rFonts w:hint="eastAsia"/>
           <w:lang w:val="en-US" w:eastAsia="zh-CN"/>
         </w:rPr>
-        <w:t>见下面代码</w:t>
-      </w:r>
-      <w:bookmarkStart w:id="0" w:name="_GoBack"/>
-      <w:bookmarkEnd w:id="0"/>
-      <w:r>
-        <w:rPr>
-          <w:rFonts w:hint="eastAsia"/>
-          <w:lang w:val="en-US" w:eastAsia="zh-CN"/>
-        </w:rPr>
-        <w:t>；</w:t>
+        <w:t>见下面代码；</w:t>
       </w:r>
     </w:p>
     <w:p>
@@ -1724,6 +1715,154 @@
           <w:lang w:val="en-US" w:eastAsia="zh-CN"/>
         </w:rPr>
       </w:pPr>
+    </w:p>
+    <w:p>
+      <w:pPr>
+        <w:rPr>
+          <w:rFonts w:hint="eastAsia"/>
+          <w:lang w:val="en-US" w:eastAsia="zh-CN"/>
+        </w:rPr>
+      </w:pPr>
+      <w:r>
+        <w:rPr>
+          <w:rFonts w:hint="eastAsia"/>
+          <w:color w:val="0000FF"/>
+          <w:lang w:val="en-US" w:eastAsia="zh-CN"/>
+        </w:rPr>
+        <w:t>错误</w:t>
+      </w:r>
+      <w:r>
+        <w:rPr>
+          <w:rFonts w:hint="eastAsia"/>
+          <w:lang w:val="en-US" w:eastAsia="zh-CN"/>
+        </w:rPr>
+        <w:t>：</w:t>
+      </w:r>
+    </w:p>
+    <w:p>
+      <w:pPr>
+        <w:rPr>
+          <w:rFonts w:hint="eastAsia"/>
+          <w:lang w:val="en-US" w:eastAsia="zh-CN"/>
+        </w:rPr>
+      </w:pPr>
+      <w:r>
+        <w:rPr>
+          <w:rFonts w:hint="eastAsia"/>
+          <w:lang w:val="en-US" w:eastAsia="zh-CN"/>
+        </w:rPr>
+        <w:t>js中，null进入了0的条件中，</w:t>
+      </w:r>
+    </w:p>
+    <w:p>
+      <w:pPr>
+        <w:rPr>
+          <w:rFonts w:hint="eastAsia" w:ascii="Consolas" w:hAnsi="Consolas" w:eastAsia="Consolas"/>
+          <w:b/>
+          <w:color w:val="7F0055"/>
+          <w:sz w:val="22"/>
+          <w:highlight w:val="white"/>
+        </w:rPr>
+      </w:pPr>
+      <w:r>
+        <w:rPr>
+          <w:rFonts w:hint="eastAsia" w:ascii="Consolas" w:hAnsi="Consolas" w:eastAsia="Consolas"/>
+          <w:b/>
+          <w:color w:val="7F0055"/>
+          <w:sz w:val="22"/>
+          <w:highlight w:val="white"/>
+        </w:rPr>
+        <w:t>var blType = '';</w:t>
+      </w:r>
+    </w:p>
+    <w:p>
+      <w:pPr>
+        <w:rPr>
+          <w:rFonts w:hint="eastAsia" w:ascii="Consolas" w:hAnsi="Consolas" w:eastAsia="宋体"/>
+          <w:b w:val="0"/>
+          <w:bCs/>
+          <w:color w:val="auto"/>
+          <w:sz w:val="22"/>
+          <w:highlight w:val="white"/>
+          <w:lang w:val="en-US" w:eastAsia="zh-CN"/>
+        </w:rPr>
+      </w:pPr>
+      <w:r>
+        <w:rPr>
+          <w:rFonts w:hint="eastAsia" w:ascii="Consolas" w:hAnsi="Consolas"/>
+          <w:b w:val="0"/>
+          <w:bCs/>
+          <w:color w:val="auto"/>
+          <w:sz w:val="22"/>
+          <w:highlight w:val="white"/>
+          <w:lang w:val="en-US" w:eastAsia="zh-CN"/>
+        </w:rPr>
+        <w:t>~</w:t>
+      </w:r>
+    </w:p>
+    <w:p>
+      <w:pPr>
+        <w:rPr>
+          <w:rFonts w:hint="eastAsia" w:ascii="Consolas" w:hAnsi="Consolas" w:eastAsia="宋体"/>
+          <w:b w:val="0"/>
+          <w:bCs/>
+          <w:color w:val="auto"/>
+          <w:sz w:val="22"/>
+          <w:highlight w:val="white"/>
+          <w:lang w:val="en-US" w:eastAsia="zh-CN"/>
+        </w:rPr>
+      </w:pPr>
+      <w:r>
+        <w:rPr>
+          <w:rFonts w:hint="eastAsia" w:ascii="Consolas" w:hAnsi="Consolas"/>
+          <w:b w:val="0"/>
+          <w:bCs/>
+          <w:color w:val="auto"/>
+          <w:sz w:val="22"/>
+          <w:highlight w:val="white"/>
+          <w:lang w:val="en-US" w:eastAsia="zh-CN"/>
+        </w:rPr>
+        <w:t>解决，加下面条件，</w:t>
+      </w:r>
+    </w:p>
+    <w:p>
+      <w:pPr>
+        <w:rPr>
+          <w:rFonts w:hint="eastAsia" w:ascii="Consolas" w:hAnsi="Consolas" w:eastAsia="Consolas"/>
+          <w:b/>
+          <w:color w:val="7F0055"/>
+          <w:sz w:val="22"/>
+          <w:highlight w:val="white"/>
+          <w:lang w:val="en-US" w:eastAsia="zh-CN"/>
+        </w:rPr>
+      </w:pPr>
+      <w:r>
+        <w:rPr>
+          <w:rFonts w:hint="eastAsia" w:ascii="Consolas" w:hAnsi="Consolas" w:eastAsia="Consolas"/>
+          <w:b/>
+          <w:color w:val="7F0055"/>
+          <w:sz w:val="22"/>
+          <w:highlight w:val="white"/>
+          <w:lang w:val="en-US" w:eastAsia="zh-CN"/>
+        </w:rPr>
+        <w:t>if(blType !=""){...}</w:t>
+      </w:r>
+    </w:p>
+    <w:p>
+      <w:pPr>
+        <w:widowControl w:val="0"/>
+        <w:autoSpaceDE w:val="0"/>
+        <w:autoSpaceDN w:val="0"/>
+        <w:rPr>
+          <w:rFonts w:hint="eastAsia" w:ascii="新宋体" w:hAnsi="新宋体" w:eastAsia="新宋体"/>
+          <w:color w:val="auto"/>
+          <w:sz w:val="21"/>
+          <w:szCs w:val="21"/>
+          <w:lang w:val="en-US" w:eastAsia="zh-CN"/>
+        </w:rPr>
+      </w:pPr>
+      <w:bookmarkStart w:id="0" w:name="_GoBack"/>
+      <w:bookmarkEnd w:id="0"/>
     </w:p>
     <w:p>
       <w:pPr>
